--- a/AWS Athena SQL code.docx
+++ b/AWS Athena SQL code.docx
@@ -4,15 +4,7 @@
   <w:body>
     <w:p>
       <w:r>
-        <w:t xml:space="preserve">In the end, I was successfully able to aggregate user data for usage analytics on multiple </w:t>
-      </w:r>
-      <w:proofErr w:type="gramStart"/>
-      <w:r>
-        <w:t>website</w:t>
-      </w:r>
-      <w:proofErr w:type="gramEnd"/>
-      <w:r>
-        <w:t xml:space="preserve"> by writing </w:t>
+        <w:t xml:space="preserve">In the end, I was successfully able to aggregate user data for usage analytics on multiple website by writing </w:t>
       </w:r>
     </w:p>
     <w:p>
@@ -25,36 +17,12 @@
     <w:p/>
     <w:p>
       <w:r>
-        <w:t xml:space="preserve">CREATE EXTERNAL TABLE IF NOT EXISTS </w:t>
-      </w:r>
-      <w:proofErr w:type="spellStart"/>
-      <w:r>
-        <w:t>user_</w:t>
-      </w:r>
-      <w:proofErr w:type="gramStart"/>
-      <w:r>
-        <w:t>metrics.cloudwatch</w:t>
-      </w:r>
-      <w:proofErr w:type="gramEnd"/>
-      <w:r>
-        <w:t>_json</w:t>
-      </w:r>
-      <w:proofErr w:type="spellEnd"/>
-      <w:r>
-        <w:t xml:space="preserve"> (</w:t>
-      </w:r>
-    </w:p>
-    <w:p>
-      <w:r>
-        <w:t xml:space="preserve">  `</w:t>
-      </w:r>
-      <w:proofErr w:type="spellStart"/>
-      <w:r>
-        <w:t>logStreamName</w:t>
-      </w:r>
-      <w:proofErr w:type="spellEnd"/>
-      <w:r>
-        <w:t>` string,</w:t>
+        <w:t>CREATE EXTERNAL TABLE IF NOT EXISTS user_metrics.cloudwatch_json (</w:t>
+      </w:r>
+    </w:p>
+    <w:p>
+      <w:r>
+        <w:t xml:space="preserve">  `logStreamName` string,</w:t>
       </w:r>
     </w:p>
     <w:p>
@@ -82,28 +50,12 @@
         <w:t xml:space="preserve">      `anonymous</w:t>
       </w:r>
       <w:r>
-        <w:t xml:space="preserve">`: </w:t>
-      </w:r>
-      <w:proofErr w:type="spellStart"/>
-      <w:r>
-        <w:t>boolean</w:t>
-      </w:r>
-      <w:proofErr w:type="spellEnd"/>
-      <w:r>
-        <w:t>,</w:t>
-      </w:r>
-    </w:p>
-    <w:p>
-      <w:r>
-        <w:t xml:space="preserve">      `</w:t>
-      </w:r>
-      <w:proofErr w:type="spellStart"/>
-      <w:r>
-        <w:t>url</w:t>
-      </w:r>
-      <w:proofErr w:type="spellEnd"/>
-      <w:r>
-        <w:t>`: string,</w:t>
+        <w:t>`: boolean,</w:t>
+      </w:r>
+    </w:p>
+    <w:p>
+      <w:r>
+        <w:t xml:space="preserve">      `url`: string,</w:t>
       </w:r>
     </w:p>
     <w:p>
@@ -118,15 +70,7 @@
     </w:p>
     <w:p>
       <w:r>
-        <w:t xml:space="preserve">                   `</w:t>
-      </w:r>
-      <w:proofErr w:type="spellStart"/>
-      <w:r>
-        <w:t>uuid</w:t>
-      </w:r>
-      <w:proofErr w:type="spellEnd"/>
-      <w:r>
-        <w:t>`: string,</w:t>
+        <w:t xml:space="preserve">                   `uuid`: string,</w:t>
       </w:r>
     </w:p>
     <w:p>
@@ -136,15 +80,7 @@
     </w:p>
     <w:p>
       <w:r>
-        <w:t xml:space="preserve">                   `</w:t>
-      </w:r>
-      <w:proofErr w:type="spellStart"/>
-      <w:r>
-        <w:t>orgid</w:t>
-      </w:r>
-      <w:proofErr w:type="spellEnd"/>
-      <w:r>
-        <w:t>`: string,</w:t>
+        <w:t xml:space="preserve">                   `orgid`: string,</w:t>
       </w:r>
     </w:p>
     <w:p>
@@ -177,15 +113,7 @@
     </w:p>
     <w:p>
       <w:r>
-        <w:t xml:space="preserve">                       `</w:t>
-      </w:r>
-      <w:proofErr w:type="spellStart"/>
-      <w:r>
-        <w:t>content_type</w:t>
-      </w:r>
-      <w:proofErr w:type="spellEnd"/>
-      <w:r>
-        <w:t>`: string,</w:t>
+        <w:t xml:space="preserve">                       `content_type`: string,</w:t>
       </w:r>
     </w:p>
     <w:p>
@@ -208,28 +136,12 @@
         <w:t xml:space="preserve">        </w:t>
       </w:r>
       <w:r>
-        <w:t xml:space="preserve">               `</w:t>
-      </w:r>
-      <w:proofErr w:type="spellStart"/>
-      <w:r>
-        <w:t>ip</w:t>
-      </w:r>
-      <w:proofErr w:type="spellEnd"/>
-      <w:r>
-        <w:t>`: string,</w:t>
-      </w:r>
-    </w:p>
-    <w:p>
-      <w:r>
-        <w:t xml:space="preserve">                       `</w:t>
-      </w:r>
-      <w:proofErr w:type="spellStart"/>
-      <w:r>
-        <w:t>content_type</w:t>
-      </w:r>
-      <w:proofErr w:type="spellEnd"/>
-      <w:r>
-        <w:t>`: string,</w:t>
+        <w:t xml:space="preserve">               `ip`: string,</w:t>
+      </w:r>
+    </w:p>
+    <w:p>
+      <w:r>
+        <w:t xml:space="preserve">                       `content_type`: string,</w:t>
       </w:r>
     </w:p>
     <w:p>
@@ -244,43 +156,17 @@
     </w:p>
     <w:p>
       <w:r>
-        <w:t xml:space="preserve">                       `</w:t>
-      </w:r>
-      <w:proofErr w:type="spellStart"/>
-      <w:r>
-        <w:t>referer</w:t>
-      </w:r>
-      <w:proofErr w:type="spellEnd"/>
-      <w:r>
-        <w:t>`: string,</w:t>
-      </w:r>
-    </w:p>
-    <w:p>
-      <w:r>
-        <w:t xml:space="preserve">                       `</w:t>
-      </w:r>
-      <w:proofErr w:type="spellStart"/>
-      <w:r>
-        <w:t>user_agent</w:t>
-      </w:r>
-      <w:proofErr w:type="spellEnd"/>
-      <w:r>
-        <w:t>`: string,</w:t>
-      </w:r>
-    </w:p>
-    <w:p>
-      <w:r>
-        <w:t xml:space="preserve">                       `cookies`: map&lt;</w:t>
-      </w:r>
-      <w:proofErr w:type="spellStart"/>
-      <w:proofErr w:type="gramStart"/>
-      <w:r>
-        <w:t>string,string</w:t>
-      </w:r>
-      <w:proofErr w:type="spellEnd"/>
-      <w:proofErr w:type="gramEnd"/>
-      <w:r>
-        <w:t>&gt;</w:t>
+        <w:t xml:space="preserve">                       `referer`: string,</w:t>
+      </w:r>
+    </w:p>
+    <w:p>
+      <w:r>
+        <w:t xml:space="preserve">                       `user_agent`: string,</w:t>
+      </w:r>
+    </w:p>
+    <w:p>
+      <w:r>
+        <w:t xml:space="preserve">                       `cookies`: map&lt;string,string&gt;</w:t>
       </w:r>
     </w:p>
     <w:p>
@@ -290,15 +176,7 @@
     </w:p>
     <w:p>
       <w:r>
-        <w:t xml:space="preserve">      `</w:t>
-      </w:r>
-      <w:proofErr w:type="spellStart"/>
-      <w:r>
-        <w:t>loggername</w:t>
-      </w:r>
-      <w:proofErr w:type="spellEnd"/>
-      <w:r>
-        <w:t>`: string,</w:t>
+        <w:t xml:space="preserve">      `loggername`: string,</w:t>
       </w:r>
     </w:p>
     <w:p>
@@ -313,28 +191,12 @@
     </w:p>
     <w:p>
       <w:r>
-        <w:t xml:space="preserve">      `</w:t>
-      </w:r>
-      <w:proofErr w:type="spellStart"/>
-      <w:r>
-        <w:t>req_id</w:t>
-      </w:r>
-      <w:proofErr w:type="spellEnd"/>
-      <w:r>
-        <w:t>`: string,</w:t>
-      </w:r>
-    </w:p>
-    <w:p>
-      <w:r>
-        <w:t xml:space="preserve">      `</w:t>
-      </w:r>
-      <w:proofErr w:type="spellStart"/>
-      <w:r>
-        <w:t>trace_id</w:t>
-      </w:r>
-      <w:proofErr w:type="spellEnd"/>
-      <w:r>
-        <w:t xml:space="preserve">`: string  </w:t>
+        <w:t xml:space="preserve">      `req_id`: string,</w:t>
+      </w:r>
+    </w:p>
+    <w:p>
+      <w:r>
+        <w:t xml:space="preserve">      `trace_id`: string  </w:t>
       </w:r>
     </w:p>
     <w:p>
@@ -344,28 +206,12 @@
     </w:p>
     <w:p>
       <w:r>
-        <w:t xml:space="preserve">  `</w:t>
-      </w:r>
-      <w:proofErr w:type="spellStart"/>
-      <w:r>
-        <w:t>ingestionTime</w:t>
-      </w:r>
-      <w:proofErr w:type="spellEnd"/>
-      <w:r>
-        <w:t>` TIMESTAMP,</w:t>
-      </w:r>
-    </w:p>
-    <w:p>
-      <w:r>
-        <w:t xml:space="preserve">  `</w:t>
-      </w:r>
-      <w:proofErr w:type="spellStart"/>
-      <w:r>
-        <w:t>eventId</w:t>
-      </w:r>
-      <w:proofErr w:type="spellEnd"/>
-      <w:r>
-        <w:t>` string</w:t>
+        <w:t xml:space="preserve">  `ingestionTime` TIMESTAMP,</w:t>
+      </w:r>
+    </w:p>
+    <w:p>
+      <w:r>
+        <w:t xml:space="preserve">  `eventId` string</w:t>
       </w:r>
     </w:p>
     <w:p>
@@ -381,20 +227,7 @@
     </w:p>
     <w:p>
       <w:r>
-        <w:t>ROW FORMAT SERDE '</w:t>
-      </w:r>
-      <w:proofErr w:type="spellStart"/>
-      <w:proofErr w:type="gramStart"/>
-      <w:r>
-        <w:t>org.openx</w:t>
-      </w:r>
-      <w:proofErr w:type="gramEnd"/>
-      <w:r>
-        <w:t>.data.jsonserde.JsonSerDe</w:t>
-      </w:r>
-      <w:proofErr w:type="spellEnd"/>
-      <w:r>
-        <w:t>'</w:t>
+        <w:t>ROW FORMAT SERDE 'org.openx.data.jsonserde.JsonSerDe'</w:t>
       </w:r>
     </w:p>
     <w:p>
@@ -404,17 +237,7 @@
     </w:p>
     <w:p>
       <w:r>
-        <w:t xml:space="preserve">  '</w:t>
-      </w:r>
-      <w:proofErr w:type="spellStart"/>
-      <w:proofErr w:type="gramStart"/>
-      <w:r>
-        <w:t>serialization.format</w:t>
-      </w:r>
-      <w:proofErr w:type="spellEnd"/>
-      <w:proofErr w:type="gramEnd"/>
-      <w:r>
-        <w:t>' = '1'</w:t>
+        <w:t xml:space="preserve">  'serialization.format' = '1'</w:t>
       </w:r>
     </w:p>
     <w:p>
@@ -424,24 +247,11 @@
     </w:p>
     <w:p>
       <w:r>
-        <w:t>TBLPROPERTIES ('</w:t>
-      </w:r>
-      <w:proofErr w:type="spellStart"/>
-      <w:r>
-        <w:t>has_encrypted_data</w:t>
-      </w:r>
-      <w:proofErr w:type="spellEnd"/>
-      <w:r>
-        <w:t>'='false</w:t>
-      </w:r>
-      <w:r>
-        <w:t>'</w:t>
-      </w:r>
-      <w:proofErr w:type="gramStart"/>
-      <w:r>
-        <w:t>);</w:t>
-      </w:r>
-      <w:proofErr w:type="gramEnd"/>
+        <w:t>TBLPROPERTIES ('has_encrypted_data'='false</w:t>
+      </w:r>
+      <w:r>
+        <w:t>');</w:t>
+      </w:r>
     </w:p>
     <w:p/>
     <w:p/>
@@ -449,196 +259,30 @@
     <w:p/>
     <w:p>
       <w:r>
-        <w:t xml:space="preserve">SELECT </w:t>
-      </w:r>
-      <w:proofErr w:type="spellStart"/>
-      <w:r>
-        <w:t>logStreamName</w:t>
-      </w:r>
-      <w:proofErr w:type="spellEnd"/>
-      <w:r>
-        <w:t xml:space="preserve">, timestamp, message.msg, </w:t>
-      </w:r>
-      <w:proofErr w:type="spellStart"/>
-      <w:proofErr w:type="gramStart"/>
-      <w:r>
-        <w:t>message.anonymous</w:t>
-      </w:r>
-      <w:proofErr w:type="spellEnd"/>
-      <w:proofErr w:type="gramEnd"/>
-      <w:r>
-        <w:t xml:space="preserve">, message.url, </w:t>
-      </w:r>
-      <w:proofErr w:type="spellStart"/>
-      <w:r>
-        <w:t>message.user</w:t>
-      </w:r>
-      <w:proofErr w:type="spellEnd"/>
-      <w:r>
-        <w:t xml:space="preserve">, </w:t>
-      </w:r>
-      <w:proofErr w:type="spellStart"/>
-      <w:r>
-        <w:t>message.response</w:t>
-      </w:r>
-      <w:proofErr w:type="spellEnd"/>
-      <w:r>
-        <w:t xml:space="preserve">, </w:t>
-      </w:r>
-      <w:proofErr w:type="spellStart"/>
-      <w:r>
-        <w:t>message.request</w:t>
-      </w:r>
-      <w:proofErr w:type="spellEnd"/>
-      <w:r>
-        <w:t xml:space="preserve">, </w:t>
-      </w:r>
-      <w:proofErr w:type="spellStart"/>
-      <w:r>
-        <w:t>message.loggername</w:t>
-      </w:r>
-      <w:proofErr w:type="spellEnd"/>
-      <w:r>
-        <w:t xml:space="preserve">, </w:t>
-      </w:r>
-      <w:proofErr w:type="spellStart"/>
-      <w:r>
-        <w:t>message.level</w:t>
-      </w:r>
-      <w:proofErr w:type="spellEnd"/>
-      <w:r>
-        <w:t xml:space="preserve">, </w:t>
-      </w:r>
-      <w:proofErr w:type="spellStart"/>
-      <w:r>
-        <w:t>message.timestamp</w:t>
-      </w:r>
-      <w:proofErr w:type="spellEnd"/>
-      <w:r>
-        <w:t xml:space="preserve">, </w:t>
-      </w:r>
-      <w:proofErr w:type="spellStart"/>
-      <w:r>
-        <w:t>message.req_id</w:t>
-      </w:r>
-      <w:proofErr w:type="spellEnd"/>
-      <w:r>
-        <w:t xml:space="preserve">, </w:t>
-      </w:r>
-      <w:proofErr w:type="spellStart"/>
-      <w:r>
-        <w:t>message.trace_id</w:t>
-      </w:r>
-      <w:proofErr w:type="spellEnd"/>
-      <w:r>
-        <w:t xml:space="preserve">, </w:t>
-      </w:r>
-      <w:proofErr w:type="spellStart"/>
-      <w:r>
-        <w:t>ingestionTime</w:t>
-      </w:r>
-      <w:proofErr w:type="spellEnd"/>
-      <w:r>
-        <w:t xml:space="preserve">, </w:t>
-      </w:r>
-      <w:proofErr w:type="spellStart"/>
-      <w:r>
-        <w:t>eventId</w:t>
-      </w:r>
-      <w:proofErr w:type="spellEnd"/>
-      <w:r>
-        <w:t xml:space="preserve"> FROM "user</w:t>
-      </w:r>
-      <w:r>
-        <w:t>_metrics"."</w:t>
-      </w:r>
-      <w:proofErr w:type="spellStart"/>
-      <w:r>
-        <w:t>cloudwatch_json</w:t>
-      </w:r>
-      <w:proofErr w:type="spellEnd"/>
-      <w:r>
-        <w:t>" limit 10;</w:t>
+        <w:t>SELECT logStreamName, timestamp, message.msg, message.anonymous, message.url, message.user, message.response, message.request, message.loggername, message.level, message.timestamp, message.req_id, message.trace_id, ingestionTime, eventId FROM "user</w:t>
+      </w:r>
+      <w:r>
+        <w:t>_metrics"."cloudwatch_json" limit 10;</w:t>
       </w:r>
     </w:p>
     <w:p/>
     <w:p/>
     <w:p>
       <w:r>
-        <w:t xml:space="preserve">SELECT message.user.id, </w:t>
-      </w:r>
-      <w:proofErr w:type="spellStart"/>
-      <w:r>
-        <w:t>message.</w:t>
-      </w:r>
-      <w:proofErr w:type="gramStart"/>
-      <w:r>
-        <w:t>user.uuid</w:t>
-      </w:r>
-      <w:proofErr w:type="spellEnd"/>
-      <w:proofErr w:type="gramEnd"/>
-      <w:r>
-        <w:t xml:space="preserve">, </w:t>
-      </w:r>
-      <w:proofErr w:type="spellStart"/>
-      <w:r>
-        <w:t>message.user.email</w:t>
-      </w:r>
-      <w:proofErr w:type="spellEnd"/>
-      <w:r>
-        <w:t xml:space="preserve">, </w:t>
-      </w:r>
-      <w:proofErr w:type="spellStart"/>
-      <w:r>
-        <w:t>message.user.orgid</w:t>
-      </w:r>
-      <w:proofErr w:type="spellEnd"/>
-      <w:r>
-        <w:t xml:space="preserve">, </w:t>
-      </w:r>
-      <w:proofErr w:type="spellStart"/>
-      <w:r>
-        <w:t>message.user.packages</w:t>
-      </w:r>
-      <w:proofErr w:type="spellEnd"/>
-      <w:r>
-        <w:t xml:space="preserve">, </w:t>
-      </w:r>
-      <w:proofErr w:type="spellStart"/>
-      <w:r>
-        <w:t>message.user.roles</w:t>
-      </w:r>
-      <w:proofErr w:type="spellEnd"/>
-      <w:r>
-        <w:t xml:space="preserve">  from "user_metrics"."</w:t>
-      </w:r>
-      <w:proofErr w:type="spellStart"/>
-      <w:r>
-        <w:t>cloudwatch_json</w:t>
-      </w:r>
-      <w:proofErr w:type="spellEnd"/>
-      <w:r>
-        <w:t>" limit 10;</w:t>
+        <w:t>//</w:t>
+      </w:r>
+      <w:r>
+        <w:t>SELECT message.user.id, message.user.uuid, message.user.email, message.user.orgid, message.user.packages, message.user.roles  from "user_metrics"."cloudwatch_json" limit 10;</w:t>
       </w:r>
     </w:p>
     <w:p/>
     <w:p>
       <w:r>
-        <w:t xml:space="preserve">SELECT * from </w:t>
-      </w:r>
-      <w:proofErr w:type="spellStart"/>
-      <w:r>
-        <w:t>user_</w:t>
-      </w:r>
-      <w:proofErr w:type="gramStart"/>
-      <w:r>
-        <w:t>metrics.cloudwatch</w:t>
-      </w:r>
-      <w:proofErr w:type="gramEnd"/>
-      <w:r>
-        <w:t>_json</w:t>
-      </w:r>
-      <w:proofErr w:type="spellEnd"/>
+        <w:t>//</w:t>
+      </w:r>
+      <w:r>
+        <w:t>SELECT * from user_metrics.cloudwatch_json</w:t>
+      </w:r>
     </w:p>
     <w:sectPr>
       <w:pgSz w:w="12240" w:h="15840"/>
